--- a/fuentes/contenidos/grado06/guion02/MA_06_02_CO_REC50.docx
+++ b/fuentes/contenidos/grado06/guion02/MA_06_02_CO_REC50.docx
@@ -329,12 +329,25 @@
     <w:p>
       <w:pPr>
         <w:rPr>
-          <w:rFonts w:ascii="Arial" w:hAnsi="Arial" w:cs="Arial"/>
-          <w:sz w:val="18"/>
-          <w:szCs w:val="18"/>
-          <w:lang w:val="es-ES_tradnl"/>
-        </w:rPr>
-      </w:pPr>
+          <w:ins w:id="0" w:author="Diana Margarita Gonzalez Martinez" w:date="2015-05-13T20:19:00Z"/>
+          <w:rFonts w:ascii="Arial" w:hAnsi="Arial" w:cs="Arial"/>
+          <w:sz w:val="18"/>
+          <w:szCs w:val="18"/>
+          <w:lang w:val="es-ES_tradnl"/>
+        </w:rPr>
+      </w:pPr>
+    </w:p>
+    <w:p>
+      <w:pPr>
+        <w:rPr>
+          <w:rFonts w:ascii="Arial" w:hAnsi="Arial" w:cs="Arial"/>
+          <w:sz w:val="18"/>
+          <w:szCs w:val="18"/>
+          <w:lang w:val="es-ES_tradnl"/>
+        </w:rPr>
+      </w:pPr>
+      <w:bookmarkStart w:id="1" w:name="_GoBack"/>
+      <w:bookmarkEnd w:id="1"/>
       <w:r>
         <w:rPr>
           <w:rFonts w:ascii="Arial" w:hAnsi="Arial" w:cs="Arial"/>
@@ -403,6 +416,17 @@
         </w:rPr>
         <w:t>Palabras clave del recurso (separadas por comas ",")</w:t>
       </w:r>
+    </w:p>
+    <w:p>
+      <w:pPr>
+        <w:rPr>
+          <w:ins w:id="2" w:author="Diana Margarita Gonzalez Martinez" w:date="2015-05-13T19:24:00Z"/>
+          <w:rFonts w:ascii="Arial" w:hAnsi="Arial" w:cs="Arial"/>
+          <w:sz w:val="18"/>
+          <w:szCs w:val="18"/>
+          <w:lang w:val="es-ES_tradnl"/>
+        </w:rPr>
+      </w:pPr>
     </w:p>
     <w:p>
       <w:pPr>
@@ -2277,7 +2301,15 @@
           <w:rFonts w:ascii="Times New Roman" w:hAnsi="Times New Roman" w:cs="Times New Roman"/>
           <w:lang w:val="es-CO"/>
         </w:rPr>
-        <w:t xml:space="preserve"> un número?, ¿qué sistemas de </w:t>
+        <w:t xml:space="preserve"> un número?, </w:t>
+      </w:r>
+      <w:r>
+        <w:rPr>
+          <w:rFonts w:ascii="Times New Roman" w:hAnsi="Times New Roman" w:cs="Times New Roman"/>
+          <w:lang w:val="es-CO"/>
+        </w:rPr>
+        <w:lastRenderedPageBreak/>
+        <w:t xml:space="preserve">¿qué sistemas de </w:t>
       </w:r>
       <w:r>
         <w:rPr>
@@ -2620,7 +2652,7 @@
         </w:rPr>
         <w:t xml:space="preserve">Los sistemas de numeración </w:t>
       </w:r>
-      <w:del w:id="0" w:author="Diana Margarita Gonzalez Martinez" w:date="2015-04-27T21:01:00Z">
+      <w:del w:id="3" w:author="Diana Margarita Gonzalez Martinez" w:date="2015-04-27T21:01:00Z">
         <w:r>
           <w:rPr>
             <w:color w:val="000000" w:themeColor="text1"/>
@@ -2646,7 +2678,7 @@
         </w:rPr>
         <w:t xml:space="preserve">son de </w:t>
       </w:r>
-      <w:del w:id="1" w:author="Diana Margarita Gonzalez Martinez" w:date="2015-04-27T21:00:00Z">
+      <w:del w:id="4" w:author="Diana Margarita Gonzalez Martinez" w:date="2015-04-27T21:00:00Z">
         <w:r>
           <w:rPr>
             <w:color w:val="000000" w:themeColor="text1"/>
@@ -2701,25 +2733,17 @@
         </w:rPr>
         <w:t>[</w:t>
       </w:r>
-      <w:del w:id="2" w:author="Diana Margarita Gonzalez Martinez" w:date="2015-04-27T21:02:00Z">
+      <w:del w:id="5" w:author="Diana Margarita Gonzalez Martinez" w:date="2015-04-27T21:02:00Z">
         <w:r>
           <w:rPr>
             <w:rStyle w:val="Hipervnculo"/>
             <w:sz w:val="22"/>
             <w:szCs w:val="22"/>
           </w:rPr>
-          <w:delText>A</w:delText>
-        </w:r>
-        <w:r>
-          <w:rPr>
-            <w:rStyle w:val="Hipervnculo"/>
-            <w:sz w:val="22"/>
-            <w:szCs w:val="22"/>
-          </w:rPr>
-          <w:delText>quí</w:delText>
+          <w:delText>Aquí</w:delText>
         </w:r>
       </w:del>
-      <w:ins w:id="3" w:author="Diana Margarita Gonzalez Martinez" w:date="2015-04-27T21:02:00Z">
+      <w:ins w:id="6" w:author="Diana Margarita Gonzalez Martinez" w:date="2015-04-27T21:02:00Z">
         <w:r>
           <w:rPr>
             <w:rStyle w:val="Hipervnculo"/>
@@ -2755,8 +2779,6 @@
           <w:lang w:val="es-ES_tradnl"/>
         </w:rPr>
       </w:pPr>
-      <w:bookmarkStart w:id="4" w:name="_GoBack"/>
-      <w:bookmarkEnd w:id="4"/>
     </w:p>
     <w:p>
       <w:pPr>
@@ -3407,8 +3429,9 @@
       <w:r>
         <w:rPr>
           <w:noProof/>
-          <w:lang w:val="es-MX" w:eastAsia="es-MX"/>
-        </w:rPr>
+          <w:lang w:val="es-CO" w:eastAsia="es-CO"/>
+        </w:rPr>
+        <w:lastRenderedPageBreak/>
         <w:drawing>
           <wp:inline distT="0" distB="0" distL="0" distR="0" wp14:anchorId="38FFD9A3" wp14:editId="46F79652">
             <wp:extent cx="1929415" cy="969818"/>
@@ -4487,7 +4510,7 @@
         <w:rPr>
           <w:rFonts w:ascii="Times New Roman" w:eastAsia="Times New Roman" w:hAnsi="Times New Roman" w:cs="Times New Roman"/>
           <w:noProof/>
-          <w:lang w:val="es-MX" w:eastAsia="es-MX"/>
+          <w:lang w:val="es-CO" w:eastAsia="es-CO"/>
         </w:rPr>
         <w:drawing>
           <wp:inline distT="0" distB="0" distL="0" distR="0" wp14:anchorId="029DC057" wp14:editId="69FF5F4C">
@@ -4812,7 +4835,7 @@
         <w:rPr>
           <w:rFonts w:ascii="Times New Roman" w:eastAsia="Times New Roman" w:hAnsi="Times New Roman" w:cs="Times New Roman"/>
           <w:noProof/>
-          <w:lang w:val="es-MX" w:eastAsia="es-MX"/>
+          <w:lang w:val="es-CO" w:eastAsia="es-CO"/>
         </w:rPr>
         <w:lastRenderedPageBreak/>
         <w:drawing>
@@ -4965,17 +4988,28 @@
           <w:lang w:val="es-ES_tradnl"/>
         </w:rPr>
       </w:pPr>
-      <w:proofErr w:type="gramStart"/>
-      <w:r>
-        <w:rPr>
-          <w:rFonts w:ascii="Times New Roman" w:hAnsi="Times New Roman" w:cs="Times New Roman"/>
-          <w:sz w:val="22"/>
-          <w:szCs w:val="22"/>
-          <w:lang w:val="es-ES_tradnl"/>
-        </w:rPr>
-        <w:t>los</w:t>
-      </w:r>
-      <w:proofErr w:type="gramEnd"/>
+      <w:del w:id="7" w:author="Diana Margarita Gonzalez Martinez" w:date="2015-05-13T19:25:00Z">
+        <w:r>
+          <w:rPr>
+            <w:rFonts w:ascii="Times New Roman" w:hAnsi="Times New Roman" w:cs="Times New Roman"/>
+            <w:sz w:val="22"/>
+            <w:szCs w:val="22"/>
+            <w:lang w:val="es-ES_tradnl"/>
+          </w:rPr>
+          <w:delText>los</w:delText>
+        </w:r>
+      </w:del>
+      <w:ins w:id="8" w:author="Diana Margarita Gonzalez Martinez" w:date="2015-05-13T19:25:00Z">
+        <w:r>
+          <w:rPr>
+            <w:rFonts w:ascii="Times New Roman" w:hAnsi="Times New Roman" w:cs="Times New Roman"/>
+            <w:sz w:val="22"/>
+            <w:szCs w:val="22"/>
+            <w:lang w:val="es-ES_tradnl"/>
+          </w:rPr>
+          <w:t>Los</w:t>
+        </w:r>
+      </w:ins>
       <w:r>
         <w:rPr>
           <w:rFonts w:ascii="Times New Roman" w:hAnsi="Times New Roman" w:cs="Times New Roman"/>
@@ -5140,7 +5174,7 @@
       <w:r>
         <w:rPr>
           <w:noProof/>
-          <w:lang w:val="es-MX" w:eastAsia="es-MX"/>
+          <w:lang w:val="es-CO" w:eastAsia="es-CO"/>
         </w:rPr>
         <w:drawing>
           <wp:inline distT="0" distB="0" distL="0" distR="0" wp14:anchorId="0935F9C9" wp14:editId="32CF28B9">
@@ -5645,7 +5679,7 @@
           <w:lang w:val="es-CO"/>
         </w:rPr>
       </w:pPr>
-      <w:bookmarkStart w:id="5" w:name="M"/>
+      <w:bookmarkStart w:id="9" w:name="M"/>
       <w:r>
         <w:rPr>
           <w:rFonts w:ascii="Times New Roman" w:hAnsi="Times New Roman" w:cs="Times New Roman"/>
@@ -5731,7 +5765,7 @@
         <w:t xml:space="preserve">Los símbolos constituyen las cifras en las que hay que multiplicar el valor de cada cifra por 1, 20, 20x20, 20x20x20,…, según el lugar que ocupe, y sumar el resultado. </w:t>
       </w:r>
     </w:p>
-    <w:bookmarkEnd w:id="5"/>
+    <w:bookmarkEnd w:id="9"/>
     <w:p>
       <w:pPr>
         <w:rPr>
@@ -5889,7 +5923,7 @@
           <w:noProof/>
           <w:sz w:val="18"/>
           <w:szCs w:val="18"/>
-          <w:lang w:val="es-MX" w:eastAsia="es-MX"/>
+          <w:lang w:val="es-CO" w:eastAsia="es-CO"/>
         </w:rPr>
         <w:drawing>
           <wp:inline distT="0" distB="0" distL="0" distR="0" wp14:anchorId="7F915E50" wp14:editId="4FC52192">
@@ -6220,7 +6254,7 @@
           <w:sz w:val="27"/>
           <w:szCs w:val="27"/>
           <w:shd w:val="clear" w:color="auto" w:fill="88A0A8"/>
-          <w:lang w:val="es-MX" w:eastAsia="es-MX"/>
+          <w:lang w:val="es-CO" w:eastAsia="es-CO"/>
         </w:rPr>
         <w:drawing>
           <wp:inline distT="0" distB="0" distL="0" distR="0" wp14:anchorId="53623545" wp14:editId="55B34DA8">
@@ -6551,7 +6585,7 @@
           <w:sz w:val="27"/>
           <w:szCs w:val="27"/>
           <w:shd w:val="clear" w:color="auto" w:fill="88A0A8"/>
-          <w:lang w:val="es-MX" w:eastAsia="es-MX"/>
+          <w:lang w:val="es-CO" w:eastAsia="es-CO"/>
         </w:rPr>
         <w:lastRenderedPageBreak/>
         <w:drawing>
@@ -7155,7 +7189,7 @@
           <w:noProof/>
           <w:sz w:val="18"/>
           <w:szCs w:val="18"/>
-          <w:lang w:val="es-MX" w:eastAsia="es-MX"/>
+          <w:lang w:val="es-CO" w:eastAsia="es-CO"/>
         </w:rPr>
         <w:drawing>
           <wp:inline distT="0" distB="0" distL="0" distR="0" wp14:anchorId="2062F76C" wp14:editId="73FE41C0">
@@ -7461,7 +7495,7 @@
       <w:r>
         <w:rPr>
           <w:noProof/>
-          <w:lang w:val="es-MX" w:eastAsia="es-MX"/>
+          <w:lang w:val="es-CO" w:eastAsia="es-CO"/>
         </w:rPr>
         <w:lastRenderedPageBreak/>
         <w:drawing>
@@ -7778,7 +7812,7 @@
       <w:r>
         <w:rPr>
           <w:noProof/>
-          <w:lang w:val="es-MX" w:eastAsia="es-MX"/>
+          <w:lang w:val="es-CO" w:eastAsia="es-CO"/>
         </w:rPr>
         <w:drawing>
           <wp:inline distT="0" distB="0" distL="0" distR="0" wp14:anchorId="233B561A" wp14:editId="20A5ED56">
@@ -8590,7 +8624,7 @@
       <w:r>
         <w:rPr>
           <w:noProof/>
-          <w:lang w:val="es-MX" w:eastAsia="es-MX"/>
+          <w:lang w:val="es-CO" w:eastAsia="es-CO"/>
         </w:rPr>
         <w:drawing>
           <wp:inline distT="0" distB="0" distL="0" distR="0" wp14:anchorId="08339797" wp14:editId="725720CD">
@@ -8904,7 +8938,7 @@
           <w:color w:val="000000"/>
           <w:sz w:val="16"/>
           <w:szCs w:val="16"/>
-          <w:lang w:val="es-MX" w:eastAsia="es-MX"/>
+          <w:lang w:val="es-CO" w:eastAsia="es-CO"/>
         </w:rPr>
         <w:lastRenderedPageBreak/>
         <w:drawing>
@@ -9663,7 +9697,7 @@
       <w:r>
         <w:rPr>
           <w:noProof/>
-          <w:lang w:val="es-MX" w:eastAsia="es-MX"/>
+          <w:lang w:val="es-CO" w:eastAsia="es-CO"/>
         </w:rPr>
         <w:drawing>
           <wp:inline distT="0" distB="0" distL="0" distR="0" wp14:anchorId="05D103F9" wp14:editId="3DE278CF">
@@ -9959,7 +9993,7 @@
       <w:r>
         <w:rPr>
           <w:noProof/>
-          <w:lang w:val="es-MX" w:eastAsia="es-MX"/>
+          <w:lang w:val="es-CO" w:eastAsia="es-CO"/>
         </w:rPr>
         <w:lastRenderedPageBreak/>
         <w:drawing>
@@ -10327,7 +10361,7 @@
       <w:r>
         <w:rPr>
           <w:noProof/>
-          <w:lang w:val="es-MX" w:eastAsia="es-MX"/>
+          <w:lang w:val="es-CO" w:eastAsia="es-CO"/>
         </w:rPr>
         <w:drawing>
           <wp:inline distT="0" distB="0" distL="0" distR="0" wp14:anchorId="7ECD18DD" wp14:editId="1D3FBFDD">
@@ -11192,7 +11226,7 @@
       <w:r>
         <w:rPr>
           <w:noProof/>
-          <w:lang w:val="es-MX" w:eastAsia="es-MX"/>
+          <w:lang w:val="es-CO" w:eastAsia="es-CO"/>
         </w:rPr>
         <w:drawing>
           <wp:inline distT="0" distB="0" distL="0" distR="0" wp14:anchorId="584913DF" wp14:editId="2208A9C9">
@@ -11499,7 +11533,7 @@
       <w:r>
         <w:rPr>
           <w:noProof/>
-          <w:lang w:val="es-MX" w:eastAsia="es-MX"/>
+          <w:lang w:val="es-CO" w:eastAsia="es-CO"/>
         </w:rPr>
         <w:drawing>
           <wp:inline distT="0" distB="0" distL="0" distR="0" wp14:anchorId="1B853AB2" wp14:editId="4826DE2A">
@@ -12807,7 +12841,7 @@
       <w:r>
         <w:rPr>
           <w:noProof/>
-          <w:lang w:val="es-MX" w:eastAsia="es-MX"/>
+          <w:lang w:val="es-CO" w:eastAsia="es-CO"/>
         </w:rPr>
         <w:lastRenderedPageBreak/>
         <w:drawing>
